--- a/Java Script.docx
+++ b/Java Script.docx
@@ -16,36 +16,21 @@
           <w:bCs/>
           <w:u w:val="single"/>
         </w:rPr>
-        <w:t xml:space="preserve">Java </w:t>
+        <w:t>Java Script :</w:t>
       </w:r>
-      <w:proofErr w:type="gramStart"/>
-      <w:r>
-        <w:rPr>
-          <w:b/>
-          <w:bCs/>
-          <w:u w:val="single"/>
-        </w:rPr>
-        <w:t>S</w:t>
-      </w:r>
-      <w:r>
-        <w:rPr>
-          <w:b/>
-          <w:bCs/>
-          <w:u w:val="single"/>
-        </w:rPr>
-        <w:t>cript :</w:t>
-      </w:r>
-      <w:proofErr w:type="gramEnd"/>
     </w:p>
     <w:p>
       <w:r>
         <w:t xml:space="preserve">Introduction to </w:t>
       </w:r>
-      <w:proofErr w:type="gramStart"/>
+      <w:proofErr w:type="spellStart"/>
       <w:r>
-        <w:t>Programming :</w:t>
+        <w:t>Progrmming</w:t>
       </w:r>
-      <w:proofErr w:type="gramEnd"/>
+      <w:proofErr w:type="spellEnd"/>
+      <w:r>
+        <w:t xml:space="preserve"> </w:t>
+      </w:r>
     </w:p>
     <w:p/>
     <w:p/>

--- a/Java Script.docx
+++ b/Java Script.docx
@@ -21,15 +21,7 @@
     </w:p>
     <w:p>
       <w:r>
-        <w:t xml:space="preserve">Introduction to </w:t>
-      </w:r>
-      <w:proofErr w:type="spellStart"/>
-      <w:r>
-        <w:t>Progrmming</w:t>
-      </w:r>
-      <w:proofErr w:type="spellEnd"/>
-      <w:r>
-        <w:t xml:space="preserve"> </w:t>
+        <w:t xml:space="preserve">Introduction to Progmming </w:t>
       </w:r>
     </w:p>
     <w:p/>
